--- a/Classwork/GrimshawMagpieFour/GrimshawMagpieChatbotFour.docx
+++ b/Classwork/GrimshawMagpieFour/GrimshawMagpieChatbotFour.docx
@@ -273,16 +273,7 @@
           <w:sz w:val="28"/>
           <w:szCs w:val="32"/>
         </w:rPr>
-        <w:t xml:space="preserve">reate a project and folder for your files named </w:t>
-      </w:r>
-      <w:proofErr w:type="spellStart"/>
-      <w:r>
-        <w:rPr>
-          <w:rFonts w:ascii="Times" w:hAnsi="Times" w:cs="Times"/>
-          <w:sz w:val="28"/>
-          <w:szCs w:val="32"/>
-        </w:rPr>
-        <w:t>LastnameMagpie</w:t>
+        <w:t>reate a project and folder for your files named LastnameMagpie</w:t>
       </w:r>
       <w:r>
         <w:rPr>
@@ -292,7 +283,6 @@
         </w:rPr>
         <w:t>Four</w:t>
       </w:r>
-      <w:proofErr w:type="spellEnd"/>
     </w:p>
     <w:p>
       <w:pPr>
@@ -554,8 +544,6 @@
         </w:rPr>
         <w:t>What makes you think that I confuse you?</w:t>
       </w:r>
-      <w:bookmarkStart w:id="0" w:name="_GoBack"/>
-      <w:bookmarkEnd w:id="0"/>
     </w:p>
     <w:p>
       <w:pPr>
@@ -841,16 +829,31 @@
           <w:sz w:val="28"/>
           <w:szCs w:val="28"/>
         </w:rPr>
-        <w:t>________________________________________________________________________________</w:t>
-      </w:r>
-    </w:p>
-    <w:p>
-      <w:pPr>
-        <w:rPr>
-          <w:sz w:val="28"/>
-          <w:szCs w:val="28"/>
-        </w:rPr>
-      </w:pPr>
+        <w:t>_</w:t>
+      </w:r>
+      <w:r>
+        <w:rPr>
+          <w:sz w:val="28"/>
+          <w:szCs w:val="28"/>
+        </w:rPr>
+        <w:t>I would like for you to respond correctly.</w:t>
+      </w:r>
+      <w:r>
+        <w:rPr>
+          <w:sz w:val="28"/>
+          <w:szCs w:val="28"/>
+        </w:rPr>
+        <w:t xml:space="preserve"> You could make magpie respond to a command form by checking for would, or for.</w:t>
+      </w:r>
+      <w:bookmarkStart w:id="0" w:name="_GoBack"/>
+      <w:bookmarkEnd w:id="0"/>
+      <w:r>
+        <w:rPr>
+          <w:sz w:val="28"/>
+          <w:szCs w:val="28"/>
+        </w:rPr>
+        <w:t>_</w:t>
+      </w:r>
     </w:p>
     <w:p>
       <w:pPr>
